--- a/Diari/I4_diario_Nuget_2018_12_11.docx
+++ b/Diari/I4_diario_Nuget_2018_12_11.docx
@@ -149,8 +149,20 @@
               </w:rPr>
               <w:t>Nella mattina ho dato gli ultimi controlli alla documentazione e ho continuato con la presentazione.</w:t>
             </w:r>
+            <w:r>
+              <w:rPr>
+                <w:b w:val="0"/>
+              </w:rPr>
+              <w:t xml:space="preserve"> Nel pomeriggio ho stampato la documentazione con i diari allegati</w:t>
+            </w:r>
             <w:bookmarkStart w:id="0" w:name="_GoBack"/>
             <w:bookmarkEnd w:id="0"/>
+            <w:r>
+              <w:rPr>
+                <w:b w:val="0"/>
+              </w:rPr>
+              <w:t>.</w:t>
+            </w:r>
           </w:p>
         </w:tc>
       </w:tr>
@@ -3752,6 +3764,7 @@
     <w:rsid w:val="00F374C3"/>
     <w:rsid w:val="00F40E06"/>
     <w:rsid w:val="00F53A00"/>
+    <w:rsid w:val="00F6563C"/>
     <w:rsid w:val="00F9742B"/>
     <w:rsid w:val="00FA1CED"/>
     <w:rsid w:val="00FA45E0"/>
@@ -4545,7 +4558,7 @@
 </file>
 
 <file path=customXml/itemProps1.xml><?xml version="1.0" encoding="utf-8"?>
-<ds:datastoreItem xmlns:ds="http://schemas.openxmlformats.org/officeDocument/2006/customXml" ds:itemID="{ECBBD7EC-F97C-4D28-9DC6-0259AC35EA5F}">
+<ds:datastoreItem xmlns:ds="http://schemas.openxmlformats.org/officeDocument/2006/customXml" ds:itemID="{0E8205D5-1CD4-4BEB-83A7-D1BB760533BF}">
   <ds:schemaRefs>
     <ds:schemaRef ds:uri="http://schemas.openxmlformats.org/officeDocument/2006/bibliography"/>
   </ds:schemaRefs>
